--- a/src/单词听写本（无词意）.docx
+++ b/src/单词听写本（无词意）.docx
@@ -18,30 +18,7 @@
           </w:tcPr>
           <w:p>
             <w:r>
-              <w:t>birth certificates</w:t>
-            </w:r>
-          </w:p>
-        </w:tc>
-        <w:tc>
-          <w:tcPr>
-            <w:tcW w:type="dxa" w:w="4320"/>
-          </w:tcPr>
-          <w:p>
-            <w:pPr>
-              <w:spacing w:after="0"/>
-            </w:pPr>
-            <w:r/>
-          </w:p>
-        </w:tc>
-      </w:tr>
-      <w:tr>
-        <w:tc>
-          <w:tcPr>
-            <w:tcW w:type="dxa" w:w="20"/>
-          </w:tcPr>
-          <w:p>
-            <w:r>
-              <w:t>quirk</w:t>
+              <w:t>It never rains but it pours</w:t>
             </w:r>
           </w:p>
         </w:tc>
@@ -71,7 +48,67 @@
           </w:tcPr>
           <w:p>
             <w:r>
-              <w:t>elite</w:t>
+              <w:t>feeble</w:t>
+            </w:r>
+          </w:p>
+        </w:tc>
+        <w:tc>
+          <w:tcPr>
+            <w:tcW w:type="dxa" w:w="4320"/>
+          </w:tcPr>
+          <w:p>
+            <w:pPr>
+              <w:spacing w:after="0"/>
+            </w:pPr>
+            <w:r/>
+            <w:r>
+              <w:rPr>
+                <w:rFonts w:ascii="宋体" w:hAnsi="宋体" w:eastAsia="宋体"/>
+                <w:sz w:val="18"/>
+              </w:rPr>
+              <w:t>adj.</w:t>
+            </w:r>
+          </w:p>
+        </w:tc>
+      </w:tr>
+      <w:tr>
+        <w:tc>
+          <w:tcPr>
+            <w:tcW w:type="dxa" w:w="20"/>
+          </w:tcPr>
+          <w:p>
+            <w:r>
+              <w:t>inevitably</w:t>
+            </w:r>
+          </w:p>
+        </w:tc>
+        <w:tc>
+          <w:tcPr>
+            <w:tcW w:type="dxa" w:w="4320"/>
+          </w:tcPr>
+          <w:p>
+            <w:pPr>
+              <w:spacing w:after="0"/>
+            </w:pPr>
+            <w:r/>
+            <w:r>
+              <w:rPr>
+                <w:rFonts w:ascii="宋体" w:hAnsi="宋体" w:eastAsia="宋体"/>
+                <w:sz w:val="18"/>
+              </w:rPr>
+              <w:t>adv.</w:t>
+            </w:r>
+          </w:p>
+        </w:tc>
+      </w:tr>
+      <w:tr>
+        <w:tc>
+          <w:tcPr>
+            <w:tcW w:type="dxa" w:w="20"/>
+          </w:tcPr>
+          <w:p>
+            <w:r>
+              <w:t>asset</w:t>
             </w:r>
           </w:p>
         </w:tc>
@@ -101,7 +138,37 @@
           </w:tcPr>
           <w:p>
             <w:r>
-              <w:t>astrological</w:t>
+              <w:t>redundancy</w:t>
+            </w:r>
+          </w:p>
+        </w:tc>
+        <w:tc>
+          <w:tcPr>
+            <w:tcW w:type="dxa" w:w="4320"/>
+          </w:tcPr>
+          <w:p>
+            <w:pPr>
+              <w:spacing w:after="0"/>
+            </w:pPr>
+            <w:r/>
+            <w:r>
+              <w:rPr>
+                <w:rFonts w:ascii="宋体" w:hAnsi="宋体" w:eastAsia="宋体"/>
+                <w:sz w:val="18"/>
+              </w:rPr>
+              <w:t>n.</w:t>
+            </w:r>
+          </w:p>
+        </w:tc>
+      </w:tr>
+      <w:tr>
+        <w:tc>
+          <w:tcPr>
+            <w:tcW w:type="dxa" w:w="20"/>
+          </w:tcPr>
+          <w:p>
+            <w:r>
+              <w:t>dimmest</w:t>
             </w:r>
           </w:p>
         </w:tc>
@@ -131,75 +198,7 @@
           </w:tcPr>
           <w:p>
             <w:r>
-              <w:t>confer</w:t>
-            </w:r>
-          </w:p>
-        </w:tc>
-        <w:tc>
-          <w:tcPr>
-            <w:tcW w:type="dxa" w:w="4320"/>
-          </w:tcPr>
-          <w:p>
-            <w:pPr>
-              <w:spacing w:after="0"/>
-            </w:pPr>
-            <w:r/>
-            <w:r>
-              <w:rPr>
-                <w:rFonts w:ascii="宋体" w:hAnsi="宋体" w:eastAsia="宋体"/>
-                <w:sz w:val="18"/>
-              </w:rPr>
-              <w:t>vt.</w:t>
-              <w:br/>
-            </w:r>
-            <w:r>
-              <w:rPr>
-                <w:rFonts w:ascii="宋体" w:hAnsi="宋体" w:eastAsia="宋体"/>
-                <w:sz w:val="18"/>
-              </w:rPr>
-              <w:t>vi.</w:t>
-            </w:r>
-          </w:p>
-        </w:tc>
-      </w:tr>
-      <w:tr>
-        <w:tc>
-          <w:tcPr>
-            <w:tcW w:type="dxa" w:w="20"/>
-          </w:tcPr>
-          <w:p>
-            <w:r>
-              <w:t>stamina</w:t>
-            </w:r>
-          </w:p>
-        </w:tc>
-        <w:tc>
-          <w:tcPr>
-            <w:tcW w:type="dxa" w:w="4320"/>
-          </w:tcPr>
-          <w:p>
-            <w:pPr>
-              <w:spacing w:after="0"/>
-            </w:pPr>
-            <w:r/>
-            <w:r>
-              <w:rPr>
-                <w:rFonts w:ascii="宋体" w:hAnsi="宋体" w:eastAsia="宋体"/>
-                <w:sz w:val="18"/>
-              </w:rPr>
-              <w:t>n.</w:t>
-            </w:r>
-          </w:p>
-        </w:tc>
-      </w:tr>
-      <w:tr>
-        <w:tc>
-          <w:tcPr>
-            <w:tcW w:type="dxa" w:w="20"/>
-          </w:tcPr>
-          <w:p>
-            <w:r>
-              <w:t>conceive</w:t>
+              <w:t>went astray</w:t>
             </w:r>
           </w:p>
         </w:tc>
@@ -229,60 +228,7 @@
           </w:tcPr>
           <w:p>
             <w:r>
-              <w:t>coupled with</w:t>
-            </w:r>
-          </w:p>
-        </w:tc>
-        <w:tc>
-          <w:tcPr>
-            <w:tcW w:type="dxa" w:w="4320"/>
-          </w:tcPr>
-          <w:p>
-            <w:pPr>
-              <w:spacing w:after="0"/>
-            </w:pPr>
-            <w:r/>
-          </w:p>
-        </w:tc>
-      </w:tr>
-      <w:tr>
-        <w:tc>
-          <w:tcPr>
-            <w:tcW w:type="dxa" w:w="20"/>
-          </w:tcPr>
-          <w:p>
-            <w:r>
-              <w:t>cognitive</w:t>
-            </w:r>
-          </w:p>
-        </w:tc>
-        <w:tc>
-          <w:tcPr>
-            <w:tcW w:type="dxa" w:w="4320"/>
-          </w:tcPr>
-          <w:p>
-            <w:pPr>
-              <w:spacing w:after="0"/>
-            </w:pPr>
-            <w:r/>
-            <w:r>
-              <w:rPr>
-                <w:rFonts w:ascii="宋体" w:hAnsi="宋体" w:eastAsia="宋体"/>
-                <w:sz w:val="18"/>
-              </w:rPr>
-              <w:t>adj.</w:t>
-            </w:r>
-          </w:p>
-        </w:tc>
-      </w:tr>
-      <w:tr>
-        <w:tc>
-          <w:tcPr>
-            <w:tcW w:type="dxa" w:w="20"/>
-          </w:tcPr>
-          <w:p>
-            <w:r>
-              <w:t>exhibit</w:t>
+              <w:t>overshadowed</w:t>
             </w:r>
           </w:p>
         </w:tc>
@@ -301,84 +247,7 @@
                 <w:sz w:val="18"/>
               </w:rPr>
               <w:t>v.</w:t>
-              <w:br/>
             </w:r>
-            <w:r>
-              <w:rPr>
-                <w:rFonts w:ascii="宋体" w:hAnsi="宋体" w:eastAsia="宋体"/>
-                <w:sz w:val="18"/>
-              </w:rPr>
-              <w:t>n.</w:t>
-            </w:r>
-          </w:p>
-        </w:tc>
-      </w:tr>
-      <w:tr>
-        <w:tc>
-          <w:tcPr>
-            <w:tcW w:type="dxa" w:w="20"/>
-          </w:tcPr>
-          <w:p>
-            <w:r>
-              <w:t>entails</w:t>
-            </w:r>
-          </w:p>
-        </w:tc>
-        <w:tc>
-          <w:tcPr>
-            <w:tcW w:type="dxa" w:w="4320"/>
-          </w:tcPr>
-          <w:p>
-            <w:pPr>
-              <w:spacing w:after="0"/>
-            </w:pPr>
-            <w:r/>
-          </w:p>
-        </w:tc>
-      </w:tr>
-      <w:tr>
-        <w:tc>
-          <w:tcPr>
-            <w:tcW w:type="dxa" w:w="20"/>
-          </w:tcPr>
-          <w:p>
-            <w:r>
-              <w:t>pursuits</w:t>
-            </w:r>
-          </w:p>
-        </w:tc>
-        <w:tc>
-          <w:tcPr>
-            <w:tcW w:type="dxa" w:w="4320"/>
-          </w:tcPr>
-          <w:p>
-            <w:pPr>
-              <w:spacing w:after="0"/>
-            </w:pPr>
-            <w:r/>
-          </w:p>
-        </w:tc>
-      </w:tr>
-      <w:tr>
-        <w:tc>
-          <w:tcPr>
-            <w:tcW w:type="dxa" w:w="20"/>
-          </w:tcPr>
-          <w:p>
-            <w:r>
-              <w:t>played</w:t>
-            </w:r>
-          </w:p>
-        </w:tc>
-        <w:tc>
-          <w:tcPr>
-            <w:tcW w:type="dxa" w:w="4320"/>
-          </w:tcPr>
-          <w:p>
-            <w:pPr>
-              <w:spacing w:after="0"/>
-            </w:pPr>
-            <w:r/>
           </w:p>
         </w:tc>
       </w:tr>
